--- a/docs/assets/cv/esposito_11-4-2025_cv.docx
+++ b/docs/assets/cv/esposito_11-4-2025_cv.docx
@@ -2028,6 +2028,98 @@
           <w:szCs w:val="24"/>
         </w:rPr>
       </w:pPr>
+    </w:p>
+    <w:p>
+      <w:pPr>
+        <w:pBdr>
+          <w:bottom w:val="single" w:sz="4" w:space="1" w:color="auto"/>
+        </w:pBdr>
+        <w:spacing w:after="60"/>
+        <w:rPr>
+          <w:rFonts w:ascii="Times New Roman" w:hAnsi="Times New Roman" w:cs="Times New Roman"/>
+          <w:b/>
+          <w:sz w:val="24"/>
+          <w:szCs w:val="24"/>
+        </w:rPr>
+      </w:pPr>
+      <w:r>
+        <w:rPr>
+          <w:rFonts w:ascii="Times New Roman" w:hAnsi="Times New Roman" w:cs="Times New Roman"/>
+          <w:b/>
+          <w:sz w:val="24"/>
+          <w:szCs w:val="24"/>
+        </w:rPr>
+        <w:t>Guest Lectures</w:t>
+      </w:r>
+      <w:r>
+        <w:rPr>
+          <w:rFonts w:ascii="Times New Roman" w:hAnsi="Times New Roman" w:cs="Times New Roman"/>
+          <w:b/>
+          <w:sz w:val="24"/>
+          <w:szCs w:val="24"/>
+        </w:rPr>
+        <w:t xml:space="preserve">  </w:t>
+      </w:r>
+      <w:r>
+        <w:rPr>
+          <w:rFonts w:ascii="Times New Roman" w:hAnsi="Times New Roman" w:cs="Times New Roman"/>
+          <w:b/>
+          <w:sz w:val="24"/>
+          <w:szCs w:val="24"/>
+        </w:rPr>
+        <w:tab/>
+      </w:r>
+    </w:p>
+    <w:p>
+      <w:pPr>
+        <w:tabs>
+          <w:tab w:val="right" w:pos="9360"/>
+        </w:tabs>
+        <w:spacing w:after="0"/>
+        <w:rPr>
+          <w:rFonts w:ascii="Times New Roman" w:hAnsi="Times New Roman" w:cs="Times New Roman"/>
+          <w:sz w:val="24"/>
+          <w:szCs w:val="24"/>
+        </w:rPr>
+      </w:pPr>
+      <w:r>
+        <w:rPr>
+          <w:rFonts w:ascii="Times New Roman" w:hAnsi="Times New Roman" w:cs="Times New Roman"/>
+          <w:sz w:val="24"/>
+          <w:szCs w:val="24"/>
+        </w:rPr>
+        <w:t xml:space="preserve">Storytelling and Plots: </w:t>
+      </w:r>
+      <w:r>
+        <w:rPr>
+          <w:rFonts w:ascii="Times New Roman" w:hAnsi="Times New Roman" w:cs="Times New Roman"/>
+          <w:sz w:val="24"/>
+          <w:szCs w:val="24"/>
+        </w:rPr>
+        <w:t>The Importance of Truthful &amp; Elegant Plots</w:t>
+      </w:r>
+      <w:r>
+        <w:rPr>
+          <w:rFonts w:ascii="Times New Roman" w:hAnsi="Times New Roman" w:cs="Times New Roman"/>
+          <w:sz w:val="24"/>
+          <w:szCs w:val="24"/>
+        </w:rPr>
+        <w:tab/>
+        <w:t>Fall 2025</w:t>
+      </w:r>
+    </w:p>
+    <w:p>
+      <w:pPr>
+        <w:tabs>
+          <w:tab w:val="right" w:pos="9360"/>
+        </w:tabs>
+        <w:spacing w:after="0"/>
+        <w:rPr>
+          <w:rFonts w:ascii="Times New Roman" w:hAnsi="Times New Roman" w:cs="Times New Roman"/>
+          <w:sz w:val="24"/>
+          <w:szCs w:val="24"/>
+        </w:rPr>
+      </w:pPr>
       <w:r>
         <w:rPr>
           <w:rFonts w:ascii="Times New Roman" w:hAnsi="Times New Roman" w:cs="Times New Roman"/>
@@ -2050,31 +2142,15 @@
           <w:sz w:val="24"/>
           <w:szCs w:val="24"/>
         </w:rPr>
-        <w:t>rocessing of Intonation (guest lecture</w:t>
-      </w:r>
-      <w:r>
-        <w:rPr>
-          <w:rFonts w:ascii="Times New Roman" w:hAnsi="Times New Roman" w:cs="Times New Roman"/>
-          <w:sz w:val="24"/>
-          <w:szCs w:val="24"/>
-        </w:rPr>
-        <w:t xml:space="preserve"> in</w:t>
-      </w:r>
-      <w:r>
-        <w:rPr>
-          <w:rFonts w:ascii="Times New Roman" w:hAnsi="Times New Roman" w:cs="Times New Roman"/>
-          <w:sz w:val="24"/>
-          <w:szCs w:val="24"/>
-        </w:rPr>
-        <w:t xml:space="preserve"> The Bilingual Mind</w:t>
-      </w:r>
-      <w:r>
-        <w:rPr>
-          <w:rFonts w:ascii="Times New Roman" w:hAnsi="Times New Roman" w:cs="Times New Roman"/>
-          <w:sz w:val="24"/>
-          <w:szCs w:val="24"/>
-        </w:rPr>
-        <w:t>)</w:t>
+        <w:t>rocessing of</w:t>
+      </w:r>
+      <w:r>
+        <w:rPr>
+          <w:rFonts w:ascii="Times New Roman" w:hAnsi="Times New Roman" w:cs="Times New Roman"/>
+          <w:sz w:val="24"/>
+          <w:szCs w:val="24"/>
+        </w:rPr>
+        <w:t xml:space="preserve"> Speech Sounds</w:t>
       </w:r>
       <w:r>
         <w:rPr>
@@ -2137,7 +2213,6 @@
           <w:bCs/>
           <w:sz w:val="24"/>
           <w:szCs w:val="24"/>
-          <w:lang w:val="es-ES"/>
         </w:rPr>
         <w:t xml:space="preserve">Casillas, J. V., Constantin-Dureci, G., Andreu Rascón, I., Shao, J., Rodríguez, S. A., Gadamsetty, A., ... </w:t>
       </w:r>
@@ -2170,17 +2245,7 @@
           <w:szCs w:val="24"/>
           <w:lang w:val="es-ES"/>
         </w:rPr>
-        <w:t>, (0).</w:t>
-      </w:r>
-      <w:r>
-        <w:rPr>
-          <w:rFonts w:ascii="Times New Roman" w:hAnsi="Times New Roman" w:cs="Times New Roman"/>
-          <w:bCs/>
-          <w:sz w:val="24"/>
-          <w:szCs w:val="24"/>
-          <w:lang w:val="es-ES"/>
-        </w:rPr>
-        <w:t xml:space="preserve"> </w:t>
+        <w:t xml:space="preserve">, (0). </w:t>
       </w:r>
       <w:hyperlink r:id="rId8" w:tgtFrame="_blank" w:history="1">
         <w:r>
@@ -2190,6 +2255,7 @@
             <w:bCs/>
             <w:sz w:val="24"/>
             <w:szCs w:val="24"/>
+            <w:lang w:val="es-ES"/>
           </w:rPr>
           <w:t>https://doi.org/10.1515/ling-2023-0249</w:t>
         </w:r>
@@ -2356,14 +2422,6 @@
           <w:szCs w:val="24"/>
         </w:rPr>
         <w:tab/>
-      </w:r>
-      <w:r>
-        <w:rPr>
-          <w:rFonts w:ascii="Times New Roman" w:hAnsi="Times New Roman" w:cs="Times New Roman"/>
-          <w:bCs/>
-          <w:sz w:val="24"/>
-          <w:szCs w:val="24"/>
-        </w:rPr>
         <w:t>Nov 2025</w:t>
       </w:r>
     </w:p>
@@ -2391,6 +2449,7 @@
           <w:szCs w:val="24"/>
           <w:lang w:val="es-ES"/>
         </w:rPr>
+        <w:lastRenderedPageBreak/>
         <w:t xml:space="preserve">Casillas, J., Esposito, R., Shao, J., Corregidor, E., Rodríguez, S., Rascón, I., Laungani, K., Gardere., R., Vargas, J. (2025). </w:t>
       </w:r>
       <w:r>
@@ -2490,7 +2549,6 @@
           <w:sz w:val="24"/>
           <w:szCs w:val="24"/>
         </w:rPr>
-        <w:lastRenderedPageBreak/>
         <w:t xml:space="preserve">Esposito, R, D’Imperio, M, Casillas, J. V. (2021). </w:t>
       </w:r>
       <w:r>
@@ -2896,15 +2954,7 @@
           <w:sz w:val="24"/>
           <w:szCs w:val="24"/>
         </w:rPr>
-        <w:t xml:space="preserve">Sep 2024 – </w:t>
-      </w:r>
-      <w:r>
-        <w:rPr>
-          <w:rFonts w:ascii="Times New Roman" w:hAnsi="Times New Roman" w:cs="Times New Roman"/>
-          <w:sz w:val="24"/>
-          <w:szCs w:val="24"/>
-        </w:rPr>
-        <w:t>Dec 2024</w:t>
+        <w:t>Sep 2024 – Dec 2024</w:t>
       </w:r>
     </w:p>
     <w:p>
@@ -3094,13 +3144,6 @@
           <w:szCs w:val="24"/>
         </w:rPr>
         <w:tab/>
-      </w:r>
-      <w:r>
-        <w:rPr>
-          <w:rFonts w:ascii="Times New Roman" w:hAnsi="Times New Roman" w:cs="Times New Roman"/>
-          <w:sz w:val="24"/>
-          <w:szCs w:val="24"/>
-        </w:rPr>
         <w:t>Sep 2025 – May 2026</w:t>
       </w:r>
     </w:p>
@@ -3603,6 +3646,7 @@
           <w:sz w:val="24"/>
           <w:szCs w:val="24"/>
         </w:rPr>
+        <w:lastRenderedPageBreak/>
         <w:t>Sight translate</w:t>
       </w:r>
       <w:r>
@@ -3828,7 +3872,6 @@
           <w:sz w:val="24"/>
           <w:szCs w:val="24"/>
         </w:rPr>
-        <w:lastRenderedPageBreak/>
         <w:t>Coordinated text-to-speech and content feedback channels</w:t>
       </w:r>
     </w:p>
@@ -6550,6 +6593,7 @@
   <w:style w:type="character" w:default="1" w:styleId="DefaultParagraphFont">
     <w:name w:val="Default Paragraph Font"/>
     <w:uiPriority w:val="1"/>
+    <w:semiHidden/>
     <w:unhideWhenUsed/>
   </w:style>
   <w:style w:type="table" w:default="1" w:styleId="TableNormal">
